--- a/airbnb_docs.docx
+++ b/airbnb_docs.docx
@@ -80,10 +80,95 @@
         </w:drawing>
       </w:r>
     </w:p>
+    <w:p>
+      <w:r>
+        <w:drawing>
+          <wp:inline distT="0" distB="0" distL="0" distR="0" wp14:anchorId="13EB6F20" wp14:editId="0875CA4F">
+            <wp:extent cx="5731510" cy="3082290"/>
+            <wp:effectExtent l="0" t="0" r="0" b="0"/>
+            <wp:docPr id="1539397385" name="Picture 1"/>
+            <wp:cNvGraphicFramePr>
+              <a:graphicFrameLocks xmlns:a="http://schemas.openxmlformats.org/drawingml/2006/main" noChangeAspect="1"/>
+            </wp:cNvGraphicFramePr>
+            <a:graphic xmlns:a="http://schemas.openxmlformats.org/drawingml/2006/main">
+              <a:graphicData uri="http://schemas.openxmlformats.org/drawingml/2006/picture">
+                <pic:pic xmlns:pic="http://schemas.openxmlformats.org/drawingml/2006/picture">
+                  <pic:nvPicPr>
+                    <pic:cNvPr id="1539397385" name=""/>
+                    <pic:cNvPicPr/>
+                  </pic:nvPicPr>
+                  <pic:blipFill>
+                    <a:blip r:embed="rId6"/>
+                    <a:stretch>
+                      <a:fillRect/>
+                    </a:stretch>
+                  </pic:blipFill>
+                  <pic:spPr>
+                    <a:xfrm>
+                      <a:off x="0" y="0"/>
+                      <a:ext cx="5731510" cy="3082290"/>
+                    </a:xfrm>
+                    <a:prstGeom prst="rect">
+                      <a:avLst/>
+                    </a:prstGeom>
+                  </pic:spPr>
+                </pic:pic>
+              </a:graphicData>
+            </a:graphic>
+          </wp:inline>
+        </w:drawing>
+      </w:r>
+    </w:p>
     <w:p/>
+    <w:p/>
+    <w:p/>
+    <w:p/>
+    <w:p>
+      <w:r>
+        <w:lastRenderedPageBreak/>
+        <w:t xml:space="preserve"> </w:t>
+      </w:r>
+      <w:r>
+        <w:drawing>
+          <wp:inline distT="0" distB="0" distL="0" distR="0" wp14:anchorId="726C1E37" wp14:editId="19B6ED75">
+            <wp:extent cx="5731510" cy="916940"/>
+            <wp:effectExtent l="0" t="0" r="2540" b="0"/>
+            <wp:docPr id="904713156" name="Picture 1"/>
+            <wp:cNvGraphicFramePr>
+              <a:graphicFrameLocks xmlns:a="http://schemas.openxmlformats.org/drawingml/2006/main" noChangeAspect="1"/>
+            </wp:cNvGraphicFramePr>
+            <a:graphic xmlns:a="http://schemas.openxmlformats.org/drawingml/2006/main">
+              <a:graphicData uri="http://schemas.openxmlformats.org/drawingml/2006/picture">
+                <pic:pic xmlns:pic="http://schemas.openxmlformats.org/drawingml/2006/picture">
+                  <pic:nvPicPr>
+                    <pic:cNvPr id="904713156" name=""/>
+                    <pic:cNvPicPr/>
+                  </pic:nvPicPr>
+                  <pic:blipFill>
+                    <a:blip r:embed="rId7"/>
+                    <a:stretch>
+                      <a:fillRect/>
+                    </a:stretch>
+                  </pic:blipFill>
+                  <pic:spPr>
+                    <a:xfrm>
+                      <a:off x="0" y="0"/>
+                      <a:ext cx="5731510" cy="916940"/>
+                    </a:xfrm>
+                    <a:prstGeom prst="rect">
+                      <a:avLst/>
+                    </a:prstGeom>
+                  </pic:spPr>
+                </pic:pic>
+              </a:graphicData>
+            </a:graphic>
+          </wp:inline>
+        </w:drawing>
+      </w:r>
+    </w:p>
     <w:sectPr>
       <w:pgSz w:w="11906" w:h="16838"/>
-      <w:pgMar w:top="1440" w:right="1440" w:bottom="1440" w:left="1440" w:header="708" w:footer="708" w:gutter="0"/>
+      <w:pgMar w:top="426" w:right="1440" w:bottom="142" w:left="1440" w:header="708" w:footer="708" w:gutter="0"/>
       <w:cols w:space="708"/>
       <w:docGrid w:linePitch="360"/>
     </w:sectPr>

--- a/airbnb_docs.docx
+++ b/airbnb_docs.docx
@@ -4,6 +4,9 @@
   <w:body>
     <w:p>
       <w:r>
+        <w:rPr>
+          <w:noProof/>
+        </w:rPr>
         <w:drawing>
           <wp:inline distT="0" distB="0" distL="0" distR="0" wp14:anchorId="5E707943" wp14:editId="58150AD0">
             <wp:extent cx="5731510" cy="3104515"/>
@@ -43,6 +46,9 @@
     </w:p>
     <w:p>
       <w:r>
+        <w:rPr>
+          <w:noProof/>
+        </w:rPr>
         <w:drawing>
           <wp:inline distT="0" distB="0" distL="0" distR="0" wp14:anchorId="5621A5FD" wp14:editId="32BBB641">
             <wp:extent cx="5731510" cy="2593340"/>
@@ -82,6 +88,9 @@
     </w:p>
     <w:p>
       <w:r>
+        <w:rPr>
+          <w:noProof/>
+        </w:rPr>
         <w:drawing>
           <wp:inline distT="0" distB="0" distL="0" distR="0" wp14:anchorId="13EB6F20" wp14:editId="0875CA4F">
             <wp:extent cx="5731510" cy="3082290"/>
@@ -125,10 +134,12 @@
     <w:p/>
     <w:p>
       <w:r>
-        <w:lastRenderedPageBreak/>
         <w:t xml:space="preserve"> </w:t>
       </w:r>
       <w:r>
+        <w:rPr>
+          <w:noProof/>
+        </w:rPr>
         <w:drawing>
           <wp:inline distT="0" distB="0" distL="0" distR="0" wp14:anchorId="726C1E37" wp14:editId="19B6ED75">
             <wp:extent cx="5731510" cy="916940"/>
@@ -166,9 +177,306 @@
         </w:drawing>
       </w:r>
     </w:p>
+    <w:p>
+      <w:r>
+        <w:drawing>
+          <wp:inline distT="0" distB="0" distL="0" distR="0" wp14:anchorId="5C358689" wp14:editId="5BFD5052">
+            <wp:extent cx="5731510" cy="1961515"/>
+            <wp:effectExtent l="0" t="0" r="2540" b="635"/>
+            <wp:docPr id="1741368822" name="Picture 1"/>
+            <wp:cNvGraphicFramePr>
+              <a:graphicFrameLocks xmlns:a="http://schemas.openxmlformats.org/drawingml/2006/main" noChangeAspect="1"/>
+            </wp:cNvGraphicFramePr>
+            <a:graphic xmlns:a="http://schemas.openxmlformats.org/drawingml/2006/main">
+              <a:graphicData uri="http://schemas.openxmlformats.org/drawingml/2006/picture">
+                <pic:pic xmlns:pic="http://schemas.openxmlformats.org/drawingml/2006/picture">
+                  <pic:nvPicPr>
+                    <pic:cNvPr id="1741368822" name=""/>
+                    <pic:cNvPicPr/>
+                  </pic:nvPicPr>
+                  <pic:blipFill>
+                    <a:blip r:embed="rId8"/>
+                    <a:stretch>
+                      <a:fillRect/>
+                    </a:stretch>
+                  </pic:blipFill>
+                  <pic:spPr>
+                    <a:xfrm>
+                      <a:off x="0" y="0"/>
+                      <a:ext cx="5731510" cy="1961515"/>
+                    </a:xfrm>
+                    <a:prstGeom prst="rect">
+                      <a:avLst/>
+                    </a:prstGeom>
+                  </pic:spPr>
+                </pic:pic>
+              </a:graphicData>
+            </a:graphic>
+          </wp:inline>
+        </w:drawing>
+      </w:r>
+    </w:p>
+    <w:p>
+      <w:r>
+        <w:drawing>
+          <wp:inline distT="0" distB="0" distL="0" distR="0" wp14:anchorId="10FB3E4A" wp14:editId="08B77D21">
+            <wp:extent cx="5731510" cy="2122170"/>
+            <wp:effectExtent l="0" t="0" r="2540" b="0"/>
+            <wp:docPr id="1804794608" name="Picture 1"/>
+            <wp:cNvGraphicFramePr>
+              <a:graphicFrameLocks xmlns:a="http://schemas.openxmlformats.org/drawingml/2006/main" noChangeAspect="1"/>
+            </wp:cNvGraphicFramePr>
+            <a:graphic xmlns:a="http://schemas.openxmlformats.org/drawingml/2006/main">
+              <a:graphicData uri="http://schemas.openxmlformats.org/drawingml/2006/picture">
+                <pic:pic xmlns:pic="http://schemas.openxmlformats.org/drawingml/2006/picture">
+                  <pic:nvPicPr>
+                    <pic:cNvPr id="1804794608" name=""/>
+                    <pic:cNvPicPr/>
+                  </pic:nvPicPr>
+                  <pic:blipFill>
+                    <a:blip r:embed="rId9"/>
+                    <a:stretch>
+                      <a:fillRect/>
+                    </a:stretch>
+                  </pic:blipFill>
+                  <pic:spPr>
+                    <a:xfrm>
+                      <a:off x="0" y="0"/>
+                      <a:ext cx="5731510" cy="2122170"/>
+                    </a:xfrm>
+                    <a:prstGeom prst="rect">
+                      <a:avLst/>
+                    </a:prstGeom>
+                  </pic:spPr>
+                </pic:pic>
+              </a:graphicData>
+            </a:graphic>
+          </wp:inline>
+        </w:drawing>
+      </w:r>
+    </w:p>
+    <w:p>
+      <w:r>
+        <w:drawing>
+          <wp:inline distT="0" distB="0" distL="0" distR="0" wp14:anchorId="70ADE287" wp14:editId="654294E3">
+            <wp:extent cx="5731510" cy="2682875"/>
+            <wp:effectExtent l="0" t="0" r="2540" b="3175"/>
+            <wp:docPr id="436719380" name="Picture 1"/>
+            <wp:cNvGraphicFramePr>
+              <a:graphicFrameLocks xmlns:a="http://schemas.openxmlformats.org/drawingml/2006/main" noChangeAspect="1"/>
+            </wp:cNvGraphicFramePr>
+            <a:graphic xmlns:a="http://schemas.openxmlformats.org/drawingml/2006/main">
+              <a:graphicData uri="http://schemas.openxmlformats.org/drawingml/2006/picture">
+                <pic:pic xmlns:pic="http://schemas.openxmlformats.org/drawingml/2006/picture">
+                  <pic:nvPicPr>
+                    <pic:cNvPr id="436719380" name=""/>
+                    <pic:cNvPicPr/>
+                  </pic:nvPicPr>
+                  <pic:blipFill>
+                    <a:blip r:embed="rId10"/>
+                    <a:stretch>
+                      <a:fillRect/>
+                    </a:stretch>
+                  </pic:blipFill>
+                  <pic:spPr>
+                    <a:xfrm>
+                      <a:off x="0" y="0"/>
+                      <a:ext cx="5731510" cy="2682875"/>
+                    </a:xfrm>
+                    <a:prstGeom prst="rect">
+                      <a:avLst/>
+                    </a:prstGeom>
+                  </pic:spPr>
+                </pic:pic>
+              </a:graphicData>
+            </a:graphic>
+          </wp:inline>
+        </w:drawing>
+      </w:r>
+    </w:p>
+    <w:p>
+      <w:r>
+        <w:lastRenderedPageBreak/>
+        <w:drawing>
+          <wp:inline distT="0" distB="0" distL="0" distR="0" wp14:anchorId="633FC312" wp14:editId="0C51FFBA">
+            <wp:extent cx="5731510" cy="2856865"/>
+            <wp:effectExtent l="0" t="0" r="2540" b="635"/>
+            <wp:docPr id="973743691" name="Picture 1"/>
+            <wp:cNvGraphicFramePr>
+              <a:graphicFrameLocks xmlns:a="http://schemas.openxmlformats.org/drawingml/2006/main" noChangeAspect="1"/>
+            </wp:cNvGraphicFramePr>
+            <a:graphic xmlns:a="http://schemas.openxmlformats.org/drawingml/2006/main">
+              <a:graphicData uri="http://schemas.openxmlformats.org/drawingml/2006/picture">
+                <pic:pic xmlns:pic="http://schemas.openxmlformats.org/drawingml/2006/picture">
+                  <pic:nvPicPr>
+                    <pic:cNvPr id="973743691" name=""/>
+                    <pic:cNvPicPr/>
+                  </pic:nvPicPr>
+                  <pic:blipFill>
+                    <a:blip r:embed="rId11"/>
+                    <a:stretch>
+                      <a:fillRect/>
+                    </a:stretch>
+                  </pic:blipFill>
+                  <pic:spPr>
+                    <a:xfrm>
+                      <a:off x="0" y="0"/>
+                      <a:ext cx="5731510" cy="2856865"/>
+                    </a:xfrm>
+                    <a:prstGeom prst="rect">
+                      <a:avLst/>
+                    </a:prstGeom>
+                  </pic:spPr>
+                </pic:pic>
+              </a:graphicData>
+            </a:graphic>
+          </wp:inline>
+        </w:drawing>
+      </w:r>
+    </w:p>
+    <w:p/>
+    <w:p>
+      <w:r>
+        <w:drawing>
+          <wp:inline distT="0" distB="0" distL="0" distR="0" wp14:anchorId="709988BC" wp14:editId="5E007FDE">
+            <wp:extent cx="5731510" cy="2956560"/>
+            <wp:effectExtent l="0" t="0" r="2540" b="0"/>
+            <wp:docPr id="843716925" name="Picture 1"/>
+            <wp:cNvGraphicFramePr>
+              <a:graphicFrameLocks xmlns:a="http://schemas.openxmlformats.org/drawingml/2006/main" noChangeAspect="1"/>
+            </wp:cNvGraphicFramePr>
+            <a:graphic xmlns:a="http://schemas.openxmlformats.org/drawingml/2006/main">
+              <a:graphicData uri="http://schemas.openxmlformats.org/drawingml/2006/picture">
+                <pic:pic xmlns:pic="http://schemas.openxmlformats.org/drawingml/2006/picture">
+                  <pic:nvPicPr>
+                    <pic:cNvPr id="843716925" name=""/>
+                    <pic:cNvPicPr/>
+                  </pic:nvPicPr>
+                  <pic:blipFill>
+                    <a:blip r:embed="rId12"/>
+                    <a:stretch>
+                      <a:fillRect/>
+                    </a:stretch>
+                  </pic:blipFill>
+                  <pic:spPr>
+                    <a:xfrm>
+                      <a:off x="0" y="0"/>
+                      <a:ext cx="5731510" cy="2956560"/>
+                    </a:xfrm>
+                    <a:prstGeom prst="rect">
+                      <a:avLst/>
+                    </a:prstGeom>
+                  </pic:spPr>
+                </pic:pic>
+              </a:graphicData>
+            </a:graphic>
+          </wp:inline>
+        </w:drawing>
+      </w:r>
+    </w:p>
+    <w:p>
+      <w:r>
+        <w:drawing>
+          <wp:inline distT="0" distB="0" distL="0" distR="0" wp14:anchorId="5394EA37" wp14:editId="6DC2A054">
+            <wp:extent cx="5731510" cy="3291840"/>
+            <wp:effectExtent l="0" t="0" r="2540" b="3810"/>
+            <wp:docPr id="3622487" name="Picture 1"/>
+            <wp:cNvGraphicFramePr>
+              <a:graphicFrameLocks xmlns:a="http://schemas.openxmlformats.org/drawingml/2006/main" noChangeAspect="1"/>
+            </wp:cNvGraphicFramePr>
+            <a:graphic xmlns:a="http://schemas.openxmlformats.org/drawingml/2006/main">
+              <a:graphicData uri="http://schemas.openxmlformats.org/drawingml/2006/picture">
+                <pic:pic xmlns:pic="http://schemas.openxmlformats.org/drawingml/2006/picture">
+                  <pic:nvPicPr>
+                    <pic:cNvPr id="3622487" name=""/>
+                    <pic:cNvPicPr/>
+                  </pic:nvPicPr>
+                  <pic:blipFill>
+                    <a:blip r:embed="rId13"/>
+                    <a:stretch>
+                      <a:fillRect/>
+                    </a:stretch>
+                  </pic:blipFill>
+                  <pic:spPr>
+                    <a:xfrm>
+                      <a:off x="0" y="0"/>
+                      <a:ext cx="5731510" cy="3291840"/>
+                    </a:xfrm>
+                    <a:prstGeom prst="rect">
+                      <a:avLst/>
+                    </a:prstGeom>
+                  </pic:spPr>
+                </pic:pic>
+              </a:graphicData>
+            </a:graphic>
+          </wp:inline>
+        </w:drawing>
+      </w:r>
+    </w:p>
+    <w:p/>
+    <w:p>
+      <w:r>
+        <w:lastRenderedPageBreak/>
+        <w:drawing>
+          <wp:inline distT="0" distB="0" distL="0" distR="0" wp14:anchorId="593FD516" wp14:editId="00DE9539">
+            <wp:extent cx="5515745" cy="3886742"/>
+            <wp:effectExtent l="0" t="0" r="8890" b="0"/>
+            <wp:docPr id="1282775377" name="Picture 1"/>
+            <wp:cNvGraphicFramePr>
+              <a:graphicFrameLocks xmlns:a="http://schemas.openxmlformats.org/drawingml/2006/main" noChangeAspect="1"/>
+            </wp:cNvGraphicFramePr>
+            <a:graphic xmlns:a="http://schemas.openxmlformats.org/drawingml/2006/main">
+              <a:graphicData uri="http://schemas.openxmlformats.org/drawingml/2006/picture">
+                <pic:pic xmlns:pic="http://schemas.openxmlformats.org/drawingml/2006/picture">
+                  <pic:nvPicPr>
+                    <pic:cNvPr id="1282775377" name=""/>
+                    <pic:cNvPicPr/>
+                  </pic:nvPicPr>
+                  <pic:blipFill>
+                    <a:blip r:embed="rId14"/>
+                    <a:stretch>
+                      <a:fillRect/>
+                    </a:stretch>
+                  </pic:blipFill>
+                  <pic:spPr>
+                    <a:xfrm>
+                      <a:off x="0" y="0"/>
+                      <a:ext cx="5515745" cy="3886742"/>
+                    </a:xfrm>
+                    <a:prstGeom prst="rect">
+                      <a:avLst/>
+                    </a:prstGeom>
+                  </pic:spPr>
+                </pic:pic>
+              </a:graphicData>
+            </a:graphic>
+          </wp:inline>
+        </w:drawing>
+      </w:r>
+    </w:p>
+    <w:p/>
+    <w:p/>
+    <w:p/>
+    <w:p/>
+    <w:p/>
+    <w:p/>
+    <w:p/>
+    <w:p/>
+    <w:p/>
+    <w:p/>
+    <w:p/>
+    <w:p/>
+    <w:p/>
+    <w:p/>
+    <w:p/>
+    <w:p/>
+    <w:p/>
+    <w:p/>
+    <w:p/>
+    <w:p/>
     <w:sectPr>
       <w:pgSz w:w="11906" w:h="16838"/>
-      <w:pgMar w:top="426" w:right="1440" w:bottom="142" w:left="1440" w:header="708" w:footer="708" w:gutter="0"/>
+      <w:pgMar w:top="426" w:right="1440" w:bottom="426" w:left="1440" w:header="708" w:footer="708" w:gutter="0"/>
       <w:cols w:space="708"/>
       <w:docGrid w:linePitch="360"/>
     </w:sectPr>

--- a/airbnb_docs.docx
+++ b/airbnb_docs.docx
@@ -453,8 +453,83 @@
           </wp:inline>
         </w:drawing>
       </w:r>
+      <w:r>
+        <w:drawing>
+          <wp:inline distT="0" distB="0" distL="0" distR="0" wp14:anchorId="57F69668" wp14:editId="5787A4B9">
+            <wp:extent cx="5731510" cy="2671445"/>
+            <wp:effectExtent l="0" t="0" r="2540" b="0"/>
+            <wp:docPr id="1210404227" name="Picture 1"/>
+            <wp:cNvGraphicFramePr>
+              <a:graphicFrameLocks xmlns:a="http://schemas.openxmlformats.org/drawingml/2006/main" noChangeAspect="1"/>
+            </wp:cNvGraphicFramePr>
+            <a:graphic xmlns:a="http://schemas.openxmlformats.org/drawingml/2006/main">
+              <a:graphicData uri="http://schemas.openxmlformats.org/drawingml/2006/picture">
+                <pic:pic xmlns:pic="http://schemas.openxmlformats.org/drawingml/2006/picture">
+                  <pic:nvPicPr>
+                    <pic:cNvPr id="1210404227" name=""/>
+                    <pic:cNvPicPr/>
+                  </pic:nvPicPr>
+                  <pic:blipFill>
+                    <a:blip r:embed="rId15"/>
+                    <a:stretch>
+                      <a:fillRect/>
+                    </a:stretch>
+                  </pic:blipFill>
+                  <pic:spPr>
+                    <a:xfrm>
+                      <a:off x="0" y="0"/>
+                      <a:ext cx="5731510" cy="2671445"/>
+                    </a:xfrm>
+                    <a:prstGeom prst="rect">
+                      <a:avLst/>
+                    </a:prstGeom>
+                  </pic:spPr>
+                </pic:pic>
+              </a:graphicData>
+            </a:graphic>
+          </wp:inline>
+        </w:drawing>
+      </w:r>
     </w:p>
-    <w:p/>
+    <w:p>
+      <w:r>
+        <w:drawing>
+          <wp:inline distT="0" distB="0" distL="0" distR="0" wp14:anchorId="637A5217" wp14:editId="32A35375">
+            <wp:extent cx="5731510" cy="2595880"/>
+            <wp:effectExtent l="0" t="0" r="2540" b="0"/>
+            <wp:docPr id="1805855608" name="Picture 1"/>
+            <wp:cNvGraphicFramePr>
+              <a:graphicFrameLocks xmlns:a="http://schemas.openxmlformats.org/drawingml/2006/main" noChangeAspect="1"/>
+            </wp:cNvGraphicFramePr>
+            <a:graphic xmlns:a="http://schemas.openxmlformats.org/drawingml/2006/main">
+              <a:graphicData uri="http://schemas.openxmlformats.org/drawingml/2006/picture">
+                <pic:pic xmlns:pic="http://schemas.openxmlformats.org/drawingml/2006/picture">
+                  <pic:nvPicPr>
+                    <pic:cNvPr id="1805855608" name=""/>
+                    <pic:cNvPicPr/>
+                  </pic:nvPicPr>
+                  <pic:blipFill>
+                    <a:blip r:embed="rId16"/>
+                    <a:stretch>
+                      <a:fillRect/>
+                    </a:stretch>
+                  </pic:blipFill>
+                  <pic:spPr>
+                    <a:xfrm>
+                      <a:off x="0" y="0"/>
+                      <a:ext cx="5731510" cy="2595880"/>
+                    </a:xfrm>
+                    <a:prstGeom prst="rect">
+                      <a:avLst/>
+                    </a:prstGeom>
+                  </pic:spPr>
+                </pic:pic>
+              </a:graphicData>
+            </a:graphic>
+          </wp:inline>
+        </w:drawing>
+      </w:r>
+    </w:p>
     <w:p/>
     <w:p/>
     <w:p/>

--- a/airbnb_docs.docx
+++ b/airbnb_docs.docx
@@ -530,14 +530,96 @@
         </w:drawing>
       </w:r>
     </w:p>
-    <w:p/>
-    <w:p/>
-    <w:p/>
-    <w:p/>
-    <w:p/>
-    <w:p/>
-    <w:p/>
-    <w:p/>
+    <w:p>
+      <w:pPr>
+        <w:rPr>
+          <w:lang w:val="en-US"/>
+        </w:rPr>
+      </w:pPr>
+    </w:p>
+    <w:p/>
+    <w:p/>
+    <w:p/>
+    <w:p/>
+    <w:p>
+      <w:r>
+        <w:drawing>
+          <wp:inline distT="0" distB="0" distL="0" distR="0" wp14:anchorId="1C227032" wp14:editId="1EFB92EF">
+            <wp:extent cx="5731510" cy="2630170"/>
+            <wp:effectExtent l="0" t="0" r="2540" b="0"/>
+            <wp:docPr id="1868142285" name="Picture 1"/>
+            <wp:cNvGraphicFramePr>
+              <a:graphicFrameLocks xmlns:a="http://schemas.openxmlformats.org/drawingml/2006/main" noChangeAspect="1"/>
+            </wp:cNvGraphicFramePr>
+            <a:graphic xmlns:a="http://schemas.openxmlformats.org/drawingml/2006/main">
+              <a:graphicData uri="http://schemas.openxmlformats.org/drawingml/2006/picture">
+                <pic:pic xmlns:pic="http://schemas.openxmlformats.org/drawingml/2006/picture">
+                  <pic:nvPicPr>
+                    <pic:cNvPr id="1868142285" name=""/>
+                    <pic:cNvPicPr/>
+                  </pic:nvPicPr>
+                  <pic:blipFill>
+                    <a:blip r:embed="rId17"/>
+                    <a:stretch>
+                      <a:fillRect/>
+                    </a:stretch>
+                  </pic:blipFill>
+                  <pic:spPr>
+                    <a:xfrm>
+                      <a:off x="0" y="0"/>
+                      <a:ext cx="5731510" cy="2630170"/>
+                    </a:xfrm>
+                    <a:prstGeom prst="rect">
+                      <a:avLst/>
+                    </a:prstGeom>
+                  </pic:spPr>
+                </pic:pic>
+              </a:graphicData>
+            </a:graphic>
+          </wp:inline>
+        </w:drawing>
+      </w:r>
+    </w:p>
+    <w:p/>
+    <w:p>
+      <w:r>
+        <w:drawing>
+          <wp:inline distT="0" distB="0" distL="0" distR="0" wp14:anchorId="23EA3369" wp14:editId="6AC3090D">
+            <wp:extent cx="5039428" cy="1381318"/>
+            <wp:effectExtent l="0" t="0" r="0" b="9525"/>
+            <wp:docPr id="165654223" name="Picture 1"/>
+            <wp:cNvGraphicFramePr>
+              <a:graphicFrameLocks xmlns:a="http://schemas.openxmlformats.org/drawingml/2006/main" noChangeAspect="1"/>
+            </wp:cNvGraphicFramePr>
+            <a:graphic xmlns:a="http://schemas.openxmlformats.org/drawingml/2006/main">
+              <a:graphicData uri="http://schemas.openxmlformats.org/drawingml/2006/picture">
+                <pic:pic xmlns:pic="http://schemas.openxmlformats.org/drawingml/2006/picture">
+                  <pic:nvPicPr>
+                    <pic:cNvPr id="165654223" name=""/>
+                    <pic:cNvPicPr/>
+                  </pic:nvPicPr>
+                  <pic:blipFill>
+                    <a:blip r:embed="rId18"/>
+                    <a:stretch>
+                      <a:fillRect/>
+                    </a:stretch>
+                  </pic:blipFill>
+                  <pic:spPr>
+                    <a:xfrm>
+                      <a:off x="0" y="0"/>
+                      <a:ext cx="5039428" cy="1381318"/>
+                    </a:xfrm>
+                    <a:prstGeom prst="rect">
+                      <a:avLst/>
+                    </a:prstGeom>
+                  </pic:spPr>
+                </pic:pic>
+              </a:graphicData>
+            </a:graphic>
+          </wp:inline>
+        </w:drawing>
+      </w:r>
+    </w:p>
     <w:p/>
     <w:p/>
     <w:p/>

--- a/airbnb_docs.docx
+++ b/airbnb_docs.docx
@@ -179,6 +179,9 @@
     </w:p>
     <w:p>
       <w:r>
+        <w:rPr>
+          <w:noProof/>
+        </w:rPr>
         <w:drawing>
           <wp:inline distT="0" distB="0" distL="0" distR="0" wp14:anchorId="5C358689" wp14:editId="5BFD5052">
             <wp:extent cx="5731510" cy="1961515"/>
@@ -218,6 +221,9 @@
     </w:p>
     <w:p>
       <w:r>
+        <w:rPr>
+          <w:noProof/>
+        </w:rPr>
         <w:drawing>
           <wp:inline distT="0" distB="0" distL="0" distR="0" wp14:anchorId="10FB3E4A" wp14:editId="08B77D21">
             <wp:extent cx="5731510" cy="2122170"/>
@@ -257,6 +263,9 @@
     </w:p>
     <w:p>
       <w:r>
+        <w:rPr>
+          <w:noProof/>
+        </w:rPr>
         <w:drawing>
           <wp:inline distT="0" distB="0" distL="0" distR="0" wp14:anchorId="70ADE287" wp14:editId="654294E3">
             <wp:extent cx="5731510" cy="2682875"/>
@@ -296,6 +305,9 @@
     </w:p>
     <w:p>
       <w:r>
+        <w:rPr>
+          <w:noProof/>
+        </w:rPr>
         <w:lastRenderedPageBreak/>
         <w:drawing>
           <wp:inline distT="0" distB="0" distL="0" distR="0" wp14:anchorId="633FC312" wp14:editId="0C51FFBA">
@@ -337,6 +349,9 @@
     <w:p/>
     <w:p>
       <w:r>
+        <w:rPr>
+          <w:noProof/>
+        </w:rPr>
         <w:drawing>
           <wp:inline distT="0" distB="0" distL="0" distR="0" wp14:anchorId="709988BC" wp14:editId="5E007FDE">
             <wp:extent cx="5731510" cy="2956560"/>
@@ -376,6 +391,9 @@
     </w:p>
     <w:p>
       <w:r>
+        <w:rPr>
+          <w:noProof/>
+        </w:rPr>
         <w:drawing>
           <wp:inline distT="0" distB="0" distL="0" distR="0" wp14:anchorId="5394EA37" wp14:editId="6DC2A054">
             <wp:extent cx="5731510" cy="3291840"/>
@@ -416,6 +434,9 @@
     <w:p/>
     <w:p>
       <w:r>
+        <w:rPr>
+          <w:noProof/>
+        </w:rPr>
         <w:lastRenderedPageBreak/>
         <w:drawing>
           <wp:inline distT="0" distB="0" distL="0" distR="0" wp14:anchorId="593FD516" wp14:editId="00DE9539">
@@ -454,6 +475,9 @@
         </w:drawing>
       </w:r>
       <w:r>
+        <w:rPr>
+          <w:noProof/>
+        </w:rPr>
         <w:drawing>
           <wp:inline distT="0" distB="0" distL="0" distR="0" wp14:anchorId="57F69668" wp14:editId="5787A4B9">
             <wp:extent cx="5731510" cy="2671445"/>
@@ -493,6 +517,9 @@
     </w:p>
     <w:p>
       <w:r>
+        <w:rPr>
+          <w:noProof/>
+        </w:rPr>
         <w:drawing>
           <wp:inline distT="0" distB="0" distL="0" distR="0" wp14:anchorId="637A5217" wp14:editId="32A35375">
             <wp:extent cx="5731510" cy="2595880"/>
@@ -543,6 +570,9 @@
     <w:p/>
     <w:p>
       <w:r>
+        <w:rPr>
+          <w:noProof/>
+        </w:rPr>
         <w:drawing>
           <wp:inline distT="0" distB="0" distL="0" distR="0" wp14:anchorId="1C227032" wp14:editId="1EFB92EF">
             <wp:extent cx="5731510" cy="2630170"/>
@@ -583,6 +613,9 @@
     <w:p/>
     <w:p>
       <w:r>
+        <w:rPr>
+          <w:noProof/>
+        </w:rPr>
         <w:drawing>
           <wp:inline distT="0" distB="0" distL="0" distR="0" wp14:anchorId="23EA3369" wp14:editId="6AC3090D">
             <wp:extent cx="5039428" cy="1381318"/>
@@ -620,17 +653,124 @@
         </w:drawing>
       </w:r>
     </w:p>
-    <w:p/>
-    <w:p/>
-    <w:p/>
-    <w:p/>
-    <w:p/>
-    <w:p/>
-    <w:p/>
-    <w:p/>
-    <w:p/>
-    <w:p/>
-    <w:p/>
+    <w:p>
+      <w:r>
+        <w:drawing>
+          <wp:inline distT="0" distB="0" distL="0" distR="0" wp14:anchorId="32A1CD0D" wp14:editId="02479E18">
+            <wp:extent cx="5731510" cy="1266825"/>
+            <wp:effectExtent l="0" t="0" r="2540" b="9525"/>
+            <wp:docPr id="1742670630" name="Picture 1"/>
+            <wp:cNvGraphicFramePr>
+              <a:graphicFrameLocks xmlns:a="http://schemas.openxmlformats.org/drawingml/2006/main" noChangeAspect="1"/>
+            </wp:cNvGraphicFramePr>
+            <a:graphic xmlns:a="http://schemas.openxmlformats.org/drawingml/2006/main">
+              <a:graphicData uri="http://schemas.openxmlformats.org/drawingml/2006/picture">
+                <pic:pic xmlns:pic="http://schemas.openxmlformats.org/drawingml/2006/picture">
+                  <pic:nvPicPr>
+                    <pic:cNvPr id="1742670630" name=""/>
+                    <pic:cNvPicPr/>
+                  </pic:nvPicPr>
+                  <pic:blipFill>
+                    <a:blip r:embed="rId19"/>
+                    <a:stretch>
+                      <a:fillRect/>
+                    </a:stretch>
+                  </pic:blipFill>
+                  <pic:spPr>
+                    <a:xfrm>
+                      <a:off x="0" y="0"/>
+                      <a:ext cx="5731510" cy="1266825"/>
+                    </a:xfrm>
+                    <a:prstGeom prst="rect">
+                      <a:avLst/>
+                    </a:prstGeom>
+                  </pic:spPr>
+                </pic:pic>
+              </a:graphicData>
+            </a:graphic>
+          </wp:inline>
+        </w:drawing>
+      </w:r>
+    </w:p>
+    <w:p>
+      <w:r>
+        <w:drawing>
+          <wp:inline distT="0" distB="0" distL="0" distR="0" wp14:anchorId="6A952F18" wp14:editId="32BF0446">
+            <wp:extent cx="5731510" cy="1604010"/>
+            <wp:effectExtent l="0" t="0" r="2540" b="0"/>
+            <wp:docPr id="375386790" name="Picture 1"/>
+            <wp:cNvGraphicFramePr>
+              <a:graphicFrameLocks xmlns:a="http://schemas.openxmlformats.org/drawingml/2006/main" noChangeAspect="1"/>
+            </wp:cNvGraphicFramePr>
+            <a:graphic xmlns:a="http://schemas.openxmlformats.org/drawingml/2006/main">
+              <a:graphicData uri="http://schemas.openxmlformats.org/drawingml/2006/picture">
+                <pic:pic xmlns:pic="http://schemas.openxmlformats.org/drawingml/2006/picture">
+                  <pic:nvPicPr>
+                    <pic:cNvPr id="375386790" name=""/>
+                    <pic:cNvPicPr/>
+                  </pic:nvPicPr>
+                  <pic:blipFill>
+                    <a:blip r:embed="rId20"/>
+                    <a:stretch>
+                      <a:fillRect/>
+                    </a:stretch>
+                  </pic:blipFill>
+                  <pic:spPr>
+                    <a:xfrm>
+                      <a:off x="0" y="0"/>
+                      <a:ext cx="5731510" cy="1604010"/>
+                    </a:xfrm>
+                    <a:prstGeom prst="rect">
+                      <a:avLst/>
+                    </a:prstGeom>
+                  </pic:spPr>
+                </pic:pic>
+              </a:graphicData>
+            </a:graphic>
+          </wp:inline>
+        </w:drawing>
+      </w:r>
+    </w:p>
+    <w:p>
+      <w:r>
+        <w:lastRenderedPageBreak/>
+        <w:drawing>
+          <wp:inline distT="0" distB="0" distL="0" distR="0" wp14:anchorId="09780CDB" wp14:editId="5D91DEB6">
+            <wp:extent cx="4810796" cy="2867425"/>
+            <wp:effectExtent l="0" t="0" r="8890" b="9525"/>
+            <wp:docPr id="1191364104" name="Picture 1"/>
+            <wp:cNvGraphicFramePr>
+              <a:graphicFrameLocks xmlns:a="http://schemas.openxmlformats.org/drawingml/2006/main" noChangeAspect="1"/>
+            </wp:cNvGraphicFramePr>
+            <a:graphic xmlns:a="http://schemas.openxmlformats.org/drawingml/2006/main">
+              <a:graphicData uri="http://schemas.openxmlformats.org/drawingml/2006/picture">
+                <pic:pic xmlns:pic="http://schemas.openxmlformats.org/drawingml/2006/picture">
+                  <pic:nvPicPr>
+                    <pic:cNvPr id="1191364104" name=""/>
+                    <pic:cNvPicPr/>
+                  </pic:nvPicPr>
+                  <pic:blipFill>
+                    <a:blip r:embed="rId21"/>
+                    <a:stretch>
+                      <a:fillRect/>
+                    </a:stretch>
+                  </pic:blipFill>
+                  <pic:spPr>
+                    <a:xfrm>
+                      <a:off x="0" y="0"/>
+                      <a:ext cx="4810796" cy="2867425"/>
+                    </a:xfrm>
+                    <a:prstGeom prst="rect">
+                      <a:avLst/>
+                    </a:prstGeom>
+                  </pic:spPr>
+                </pic:pic>
+              </a:graphicData>
+            </a:graphic>
+          </wp:inline>
+        </w:drawing>
+      </w:r>
+    </w:p>
     <w:sectPr>
       <w:pgSz w:w="11906" w:h="16838"/>
       <w:pgMar w:top="426" w:right="1440" w:bottom="426" w:left="1440" w:header="708" w:footer="708" w:gutter="0"/>

--- a/airbnb_docs.docx
+++ b/airbnb_docs.docx
@@ -655,6 +655,9 @@
     </w:p>
     <w:p>
       <w:r>
+        <w:rPr>
+          <w:noProof/>
+        </w:rPr>
         <w:drawing>
           <wp:inline distT="0" distB="0" distL="0" distR="0" wp14:anchorId="32A1CD0D" wp14:editId="02479E18">
             <wp:extent cx="5731510" cy="1266825"/>
@@ -694,6 +697,9 @@
     </w:p>
     <w:p>
       <w:r>
+        <w:rPr>
+          <w:noProof/>
+        </w:rPr>
         <w:drawing>
           <wp:inline distT="0" distB="0" distL="0" distR="0" wp14:anchorId="6A952F18" wp14:editId="32BF0446">
             <wp:extent cx="5731510" cy="1604010"/>
@@ -733,6 +739,9 @@
     </w:p>
     <w:p>
       <w:r>
+        <w:rPr>
+          <w:noProof/>
+        </w:rPr>
         <w:lastRenderedPageBreak/>
         <w:drawing>
           <wp:inline distT="0" distB="0" distL="0" distR="0" wp14:anchorId="09780CDB" wp14:editId="5D91DEB6">
@@ -759,6 +768,51 @@
                     <a:xfrm>
                       <a:off x="0" y="0"/>
                       <a:ext cx="4810796" cy="2867425"/>
+                    </a:xfrm>
+                    <a:prstGeom prst="rect">
+                      <a:avLst/>
+                    </a:prstGeom>
+                  </pic:spPr>
+                </pic:pic>
+              </a:graphicData>
+            </a:graphic>
+          </wp:inline>
+        </w:drawing>
+      </w:r>
+    </w:p>
+    <w:p/>
+    <w:p>
+      <w:r>
+        <w:t>Mapbox -&gt; for map</w:t>
+      </w:r>
+    </w:p>
+    <w:p>
+      <w:r>
+        <w:drawing>
+          <wp:inline distT="0" distB="0" distL="0" distR="0" wp14:anchorId="6F269D5E" wp14:editId="25E58044">
+            <wp:extent cx="5731510" cy="1287780"/>
+            <wp:effectExtent l="0" t="0" r="2540" b="7620"/>
+            <wp:docPr id="855529032" name="Picture 1"/>
+            <wp:cNvGraphicFramePr>
+              <a:graphicFrameLocks xmlns:a="http://schemas.openxmlformats.org/drawingml/2006/main" noChangeAspect="1"/>
+            </wp:cNvGraphicFramePr>
+            <a:graphic xmlns:a="http://schemas.openxmlformats.org/drawingml/2006/main">
+              <a:graphicData uri="http://schemas.openxmlformats.org/drawingml/2006/picture">
+                <pic:pic xmlns:pic="http://schemas.openxmlformats.org/drawingml/2006/picture">
+                  <pic:nvPicPr>
+                    <pic:cNvPr id="855529032" name=""/>
+                    <pic:cNvPicPr/>
+                  </pic:nvPicPr>
+                  <pic:blipFill>
+                    <a:blip r:embed="rId22"/>
+                    <a:stretch>
+                      <a:fillRect/>
+                    </a:stretch>
+                  </pic:blipFill>
+                  <pic:spPr>
+                    <a:xfrm>
+                      <a:off x="0" y="0"/>
+                      <a:ext cx="5731510" cy="1287780"/>
                     </a:xfrm>
                     <a:prstGeom prst="rect">
                       <a:avLst/>
